--- a/src/m/chapter/systemDesign/Pastebin.docx
+++ b/src/m/chapter/systemDesign/Pastebin.docx
@@ -1664,28 +1664,105 @@
       <w:pPr>
         <w:jc w:val="both"/>
       </w:pPr>
+    </w:p>
+    <w:p>
+      <w:pPr>
+        <w:jc w:val="both"/>
+      </w:pPr>
+    </w:p>
+    <w:p>
+      <w:pPr>
+        <w:jc w:val="both"/>
+      </w:pPr>
+    </w:p>
+    <w:p>
+      <w:pPr>
+        <w:jc w:val="both"/>
+      </w:pPr>
+    </w:p>
+    <w:p>
+      <w:r>
+        <w:br w:type="page"/>
+      </w:r>
+    </w:p>
+    <w:p>
+      <w:pPr>
+        <w:jc w:val="both"/>
+        <w:rPr>
+          <w:b/>
+          <w:color w:val="5B9BD5" w:themeColor="accent1"/>
+        </w:rPr>
+      </w:pPr>
+      <w:r>
+        <w:rPr>
+          <w:b/>
+          <w:color w:val="5B9BD5" w:themeColor="accent1"/>
+        </w:rPr>
+        <w:lastRenderedPageBreak/>
+        <w:t>Modification (Optimal Solution)</w:t>
+      </w:r>
+    </w:p>
+    <w:p>
+      <w:pPr>
+        <w:jc w:val="both"/>
+        <w:rPr>
+          <w:color w:val="5B9BD5" w:themeColor="accent1"/>
+        </w:rPr>
+      </w:pPr>
+      <w:r>
+        <w:rPr>
+          <w:color w:val="5B9BD5" w:themeColor="accent1"/>
+        </w:rPr>
+        <w:t>Here</w:t>
+      </w:r>
+      <w:r>
+        <w:rPr>
+          <w:color w:val="5B9BD5" w:themeColor="accent1"/>
+        </w:rPr>
+        <w:t xml:space="preserve"> the URL along with data is assumed to be stored in an online server. If it is an offline application it can reside as a file system. </w:t>
+      </w:r>
+    </w:p>
+    <w:p>
+      <w:pPr>
+        <w:jc w:val="both"/>
+        <w:rPr>
+          <w:color w:val="5B9BD5" w:themeColor="accent1"/>
+        </w:rPr>
+      </w:pPr>
+      <w:r>
+        <w:rPr>
+          <w:color w:val="5B9BD5" w:themeColor="accent1"/>
+        </w:rPr>
+        <w:t>In addition to it we could do the analytics on how many times the URL has been accessed and keep track of it to remove the unused URL based on a certain mechanism</w:t>
+      </w:r>
+      <w:r>
+        <w:rPr>
+          <w:color w:val="5B9BD5" w:themeColor="accent1"/>
+        </w:rPr>
+        <w:t>.</w:t>
+      </w:r>
+    </w:p>
+    <w:p>
+      <w:pPr>
+        <w:jc w:val="both"/>
+        <w:rPr>
+          <w:color w:val="5B9BD5" w:themeColor="accent1"/>
+        </w:rPr>
+      </w:pPr>
+      <w:r>
+        <w:rPr>
+          <w:color w:val="5B9BD5" w:themeColor="accent1"/>
+        </w:rPr>
+        <w:t>Using 10 character alphanumeric value could be an</w:t>
+      </w:r>
       <w:bookmarkStart w:id="0" w:name="_GoBack"/>
       <w:bookmarkEnd w:id="0"/>
-    </w:p>
-    <w:p>
-      <w:pPr>
-        <w:jc w:val="both"/>
-      </w:pPr>
-    </w:p>
-    <w:p>
-      <w:pPr>
-        <w:jc w:val="both"/>
-      </w:pPr>
-    </w:p>
-    <w:p>
-      <w:pPr>
-        <w:jc w:val="both"/>
-      </w:pPr>
-    </w:p>
-    <w:p>
-      <w:pPr>
-        <w:jc w:val="both"/>
-      </w:pPr>
+      <w:r>
+        <w:rPr>
+          <w:color w:val="5B9BD5" w:themeColor="accent1"/>
+        </w:rPr>
+        <w:t xml:space="preserve"> effective mechanism for generating URL</w:t>
+      </w:r>
     </w:p>
     <w:sectPr>
       <w:pgSz w:w="12240" w:h="15840"/>
